--- a/game_reviews/translations/hillbilly-vegas (Version 1).docx
+++ b/game_reviews/translations/hillbilly-vegas (Version 1).docx
@@ -7,7 +7,7 @@
         <w:pStyle w:val="Heading1"/>
       </w:pPr>
       <w:r>
-        <w:t>Play Hillbilly Vegas for Free - A Unique Slot Game</w:t>
+        <w:t>Play Hillbilly Vegas Free - Unique Slot Game with Distinct Character</w:t>
       </w:r>
     </w:p>
     <w:p>
@@ -276,7 +276,7 @@
       </w:pPr>
       <w:r/>
       <w:r>
-        <w:t>Special features like Chicken Wilds and Bonus Wheel</w:t>
+        <w:t>Unique theme and character</w:t>
       </w:r>
     </w:p>
     <w:p>
@@ -287,7 +287,7 @@
       </w:pPr>
       <w:r/>
       <w:r>
-        <w:t>Well-crafted graphics and amusing symbols</w:t>
+        <w:t>Lively countryside background</w:t>
       </w:r>
     </w:p>
     <w:p>
@@ -298,7 +298,7 @@
       </w:pPr>
       <w:r/>
       <w:r>
-        <w:t>Lively countryside background immerses players into the hillbilly's environment</w:t>
+        <w:t>Chicken Wilds for increased winnings</w:t>
       </w:r>
     </w:p>
     <w:p>
@@ -309,7 +309,7 @@
       </w:pPr>
       <w:r/>
       <w:r>
-        <w:t>Bonus game offers potential to significantly increase winnings</w:t>
+        <w:t>Exciting Bonus Game with high win potential</w:t>
       </w:r>
     </w:p>
     <w:p>
@@ -328,7 +328,7 @@
       </w:pPr>
       <w:r/>
       <w:r>
-        <w:t>Limited pay lines compared to other slot games</w:t>
+        <w:t>Limited number of pay lines</w:t>
       </w:r>
     </w:p>
     <w:p>
@@ -339,7 +339,7 @@
       </w:pPr>
       <w:r/>
       <w:r>
-        <w:t>RTP set at 95.50% is slightly lower than industry average</w:t>
+        <w:t>RTP could be higher</w:t>
       </w:r>
     </w:p>
     <w:p>
@@ -348,7 +348,7 @@
         <w:rPr>
           <w:b/>
         </w:rPr>
-        <w:t>Play Hillbilly Vegas for Free - A Unique Slot Game</w:t>
+        <w:t>Play Hillbilly Vegas Free - Unique Slot Game with Distinct Character</w:t>
       </w:r>
     </w:p>
     <w:p>
@@ -357,7 +357,7 @@
         <w:rPr>
           <w:i/>
         </w:rPr>
-        <w:t>Take a chance with Hillbilly Vegas, a playful online slot game featuring bonus games, Chicken Wilds and amusing graphics. Play for free today.</w:t>
+        <w:t>Play Hillbilly Vegas for free and experience a unique slot game with a distinct hillbilly character.</w:t>
       </w:r>
     </w:p>
     <w:sectPr>
